--- a/Assignment2/Asg2.docx
+++ b/Assignment2/Asg2.docx
@@ -773,6 +773,8 @@
         </w:rPr>
         <w:t xml:space="preserve"> test samples for question 1, change </w:t>
       </w:r>
+      <w:proofErr w:type="spellStart"/>
+      <w:proofErr w:type="gramStart"/>
       <w:r>
         <w:rPr>
           <w:rFonts w:cstheme="minorHAnsi"/>
@@ -782,6 +784,8 @@
         </w:rPr>
         <w:t>launch.json</w:t>
       </w:r>
+      <w:proofErr w:type="spellEnd"/>
+      <w:proofErr w:type="gramEnd"/>
       <w:r>
         <w:rPr>
           <w:rFonts w:cstheme="minorHAnsi"/>
@@ -798,7 +802,21 @@
         <w:rPr>
           <w:color w:val="0451A5"/>
         </w:rPr>
-        <w:t>"args"</w:t>
+        <w:t>"</w:t>
+      </w:r>
+      <w:proofErr w:type="spellStart"/>
+      <w:r>
+        <w:rPr>
+          <w:color w:val="0451A5"/>
+        </w:rPr>
+        <w:t>args</w:t>
+      </w:r>
+      <w:proofErr w:type="spellEnd"/>
+      <w:r>
+        <w:rPr>
+          <w:color w:val="0451A5"/>
+        </w:rPr>
+        <w:t>"</w:t>
       </w:r>
       <w:r>
         <w:t>: [</w:t>
@@ -968,6 +986,63 @@
           <w:rFonts w:ascii="Consolas" w:hAnsi="Consolas"/>
         </w:rPr>
         <w:t>Result:</w:t>
+      </w:r>
+    </w:p>
+    <w:p>
+      <w:pPr>
+        <w:spacing w:after="0"/>
+        <w:ind w:firstLine="720"/>
+        <w:rPr>
+          <w:rFonts w:ascii="Consolas" w:hAnsi="Consolas"/>
+        </w:rPr>
+      </w:pPr>
+      <w:r>
+        <w:rPr>
+          <w:rFonts w:ascii="Consolas" w:hAnsi="Consolas"/>
+          <w:noProof/>
+        </w:rPr>
+        <w:lastRenderedPageBreak/>
+        <w:drawing>
+          <wp:inline distT="0" distB="0" distL="0" distR="0" wp14:anchorId="14776080" wp14:editId="14009862">
+            <wp:extent cx="5943600" cy="4573905"/>
+            <wp:effectExtent l="0" t="0" r="0" b="0"/>
+            <wp:docPr id="1" name="Picture 1"/>
+            <wp:cNvGraphicFramePr>
+              <a:graphicFrameLocks xmlns:a="http://schemas.openxmlformats.org/drawingml/2006/main" noChangeAspect="1"/>
+            </wp:cNvGraphicFramePr>
+            <a:graphic xmlns:a="http://schemas.openxmlformats.org/drawingml/2006/main">
+              <a:graphicData uri="http://schemas.openxmlformats.org/drawingml/2006/picture">
+                <pic:pic xmlns:pic="http://schemas.openxmlformats.org/drawingml/2006/picture">
+                  <pic:nvPicPr>
+                    <pic:cNvPr id="1" name="Picture 1"/>
+                    <pic:cNvPicPr/>
+                  </pic:nvPicPr>
+                  <pic:blipFill>
+                    <a:blip r:embed="rId13">
+                      <a:extLst>
+                        <a:ext uri="{28A0092B-C50C-407E-A947-70E740481C1C}">
+                          <a14:useLocalDpi xmlns:a14="http://schemas.microsoft.com/office/drawing/2010/main" val="0"/>
+                        </a:ext>
+                      </a:extLst>
+                    </a:blip>
+                    <a:stretch>
+                      <a:fillRect/>
+                    </a:stretch>
+                  </pic:blipFill>
+                  <pic:spPr>
+                    <a:xfrm>
+                      <a:off x="0" y="0"/>
+                      <a:ext cx="5943600" cy="4573905"/>
+                    </a:xfrm>
+                    <a:prstGeom prst="rect">
+                      <a:avLst/>
+                    </a:prstGeom>
+                  </pic:spPr>
+                </pic:pic>
+              </a:graphicData>
+            </a:graphic>
+          </wp:inline>
+        </w:drawing>
       </w:r>
     </w:p>
     <w:p>
@@ -1069,7 +1144,10 @@
           <w:szCs w:val="24"/>
         </w:rPr>
       </w:pPr>
-      <w:r>
+    </w:p>
+    <w:p>
+      <w:pPr>
+        <w:pStyle w:val="Heading2"/>
         <w:rPr>
           <w:rFonts w:asciiTheme="minorHAnsi" w:hAnsiTheme="minorHAnsi" w:cstheme="minorHAnsi"/>
           <w:b/>
@@ -1077,7 +1155,99 @@
           <w:sz w:val="24"/>
           <w:szCs w:val="24"/>
         </w:rPr>
-        <w:lastRenderedPageBreak/>
+      </w:pPr>
+    </w:p>
+    <w:p>
+      <w:pPr>
+        <w:pStyle w:val="Heading2"/>
+        <w:rPr>
+          <w:rFonts w:asciiTheme="minorHAnsi" w:hAnsiTheme="minorHAnsi" w:cstheme="minorHAnsi"/>
+          <w:b/>
+          <w:color w:val="C00000"/>
+          <w:sz w:val="24"/>
+          <w:szCs w:val="24"/>
+        </w:rPr>
+      </w:pPr>
+    </w:p>
+    <w:p>
+      <w:pPr>
+        <w:pStyle w:val="Heading2"/>
+        <w:rPr>
+          <w:rFonts w:asciiTheme="minorHAnsi" w:hAnsiTheme="minorHAnsi" w:cstheme="minorHAnsi"/>
+          <w:b/>
+          <w:color w:val="C00000"/>
+          <w:sz w:val="24"/>
+          <w:szCs w:val="24"/>
+        </w:rPr>
+      </w:pPr>
+    </w:p>
+    <w:p>
+      <w:pPr>
+        <w:pStyle w:val="Heading2"/>
+        <w:rPr>
+          <w:rFonts w:asciiTheme="minorHAnsi" w:hAnsiTheme="minorHAnsi" w:cstheme="minorHAnsi"/>
+          <w:b/>
+          <w:color w:val="C00000"/>
+          <w:sz w:val="24"/>
+          <w:szCs w:val="24"/>
+        </w:rPr>
+      </w:pPr>
+    </w:p>
+    <w:p>
+      <w:pPr>
+        <w:pStyle w:val="Heading2"/>
+        <w:rPr>
+          <w:rFonts w:asciiTheme="minorHAnsi" w:hAnsiTheme="minorHAnsi" w:cstheme="minorHAnsi"/>
+          <w:b/>
+          <w:color w:val="C00000"/>
+          <w:sz w:val="24"/>
+          <w:szCs w:val="24"/>
+        </w:rPr>
+      </w:pPr>
+    </w:p>
+    <w:p>
+      <w:pPr>
+        <w:pStyle w:val="Heading2"/>
+        <w:rPr>
+          <w:rFonts w:asciiTheme="minorHAnsi" w:hAnsiTheme="minorHAnsi" w:cstheme="minorHAnsi"/>
+          <w:b/>
+          <w:color w:val="C00000"/>
+          <w:sz w:val="24"/>
+          <w:szCs w:val="24"/>
+        </w:rPr>
+      </w:pPr>
+    </w:p>
+    <w:p>
+      <w:pPr>
+        <w:pStyle w:val="Heading2"/>
+        <w:rPr>
+          <w:rFonts w:asciiTheme="minorHAnsi" w:hAnsiTheme="minorHAnsi" w:cstheme="minorHAnsi"/>
+          <w:b/>
+          <w:color w:val="C00000"/>
+          <w:sz w:val="24"/>
+          <w:szCs w:val="24"/>
+        </w:rPr>
+      </w:pPr>
+    </w:p>
+    <w:p>
+      <w:pPr>
+        <w:pStyle w:val="Heading2"/>
+        <w:rPr>
+          <w:rFonts w:asciiTheme="minorHAnsi" w:hAnsiTheme="minorHAnsi" w:cstheme="minorHAnsi"/>
+          <w:b/>
+          <w:color w:val="C00000"/>
+          <w:sz w:val="24"/>
+          <w:szCs w:val="24"/>
+        </w:rPr>
+      </w:pPr>
+      <w:r>
+        <w:rPr>
+          <w:rFonts w:asciiTheme="minorHAnsi" w:hAnsiTheme="minorHAnsi" w:cstheme="minorHAnsi"/>
+          <w:b/>
+          <w:color w:val="C00000"/>
+          <w:sz w:val="24"/>
+          <w:szCs w:val="24"/>
+        </w:rPr>
         <w:t>Part I</w:t>
       </w:r>
       <w:r>
@@ -1177,8 +1347,28 @@
           <w:szCs w:val="24"/>
           <w:highlight w:val="yellow"/>
         </w:rPr>
-        <w:t>------------ (mention your names),</w:t>
-      </w:r>
+        <w:t xml:space="preserve">FAHAD ALI KHAN, TANISH NARESH KALATHIYA, MOHAMMED AERAF </w:t>
+      </w:r>
+      <w:proofErr w:type="gramStart"/>
+      <w:r>
+        <w:rPr>
+          <w:rFonts w:asciiTheme="minorHAnsi" w:hAnsiTheme="minorHAnsi" w:cstheme="minorHAnsi"/>
+          <w:sz w:val="24"/>
+          <w:szCs w:val="24"/>
+          <w:highlight w:val="yellow"/>
+        </w:rPr>
+        <w:t xml:space="preserve">KHAN </w:t>
+      </w:r>
+      <w:r>
+        <w:rPr>
+          <w:rFonts w:asciiTheme="minorHAnsi" w:hAnsiTheme="minorHAnsi" w:cstheme="minorHAnsi"/>
+          <w:sz w:val="24"/>
+          <w:szCs w:val="24"/>
+          <w:highlight w:val="yellow"/>
+        </w:rPr>
+        <w:t>,</w:t>
+      </w:r>
+      <w:proofErr w:type="gramEnd"/>
       <w:r>
         <w:rPr>
           <w:rFonts w:asciiTheme="minorHAnsi" w:hAnsiTheme="minorHAnsi" w:cstheme="minorHAnsi"/>
@@ -1331,6 +1521,14 @@
                 <w:lang w:val="en-CA"/>
               </w:rPr>
             </w:pPr>
+            <w:r>
+              <w:rPr>
+                <w:rFonts w:cstheme="minorHAnsi"/>
+                <w:szCs w:val="24"/>
+                <w:lang w:val="en-CA"/>
+              </w:rPr>
+              <w:t>FAHAD ALI KHAN</w:t>
+            </w:r>
           </w:p>
         </w:tc>
         <w:tc>
@@ -1345,6 +1543,14 @@
                 <w:lang w:val="en-CA"/>
               </w:rPr>
             </w:pPr>
+            <w:r>
+              <w:rPr>
+                <w:rFonts w:cstheme="minorHAnsi"/>
+                <w:szCs w:val="24"/>
+                <w:lang w:val="en-CA"/>
+              </w:rPr>
+              <w:t>EVERYONE CONTRIBUTED IN EACH TASK.</w:t>
+            </w:r>
           </w:p>
         </w:tc>
       </w:tr>
@@ -1383,6 +1589,14 @@
                 <w:lang w:val="en-CA"/>
               </w:rPr>
             </w:pPr>
+            <w:r>
+              <w:rPr>
+                <w:rFonts w:cstheme="minorHAnsi"/>
+                <w:szCs w:val="24"/>
+                <w:lang w:val="en-CA"/>
+              </w:rPr>
+              <w:t>TANISH NARESH KALATHIYA</w:t>
+            </w:r>
           </w:p>
         </w:tc>
         <w:tc>
@@ -1397,6 +1611,14 @@
                 <w:lang w:val="en-CA"/>
               </w:rPr>
             </w:pPr>
+            <w:r>
+              <w:rPr>
+                <w:rFonts w:cstheme="minorHAnsi"/>
+                <w:szCs w:val="24"/>
+                <w:lang w:val="en-CA"/>
+              </w:rPr>
+              <w:t>EVERYONE CONTRIBUTED IN EACH TASK.</w:t>
+            </w:r>
           </w:p>
         </w:tc>
       </w:tr>
@@ -1435,6 +1657,14 @@
                 <w:lang w:val="en-CA"/>
               </w:rPr>
             </w:pPr>
+            <w:r>
+              <w:rPr>
+                <w:rFonts w:cstheme="minorHAnsi"/>
+                <w:szCs w:val="24"/>
+                <w:lang w:val="en-CA"/>
+              </w:rPr>
+              <w:t>MOHAMMED AERAF KHAN</w:t>
+            </w:r>
           </w:p>
         </w:tc>
         <w:tc>
@@ -1449,6 +1679,14 @@
                 <w:lang w:val="en-CA"/>
               </w:rPr>
             </w:pPr>
+            <w:r>
+              <w:rPr>
+                <w:rFonts w:cstheme="minorHAnsi"/>
+                <w:szCs w:val="24"/>
+                <w:lang w:val="en-CA"/>
+              </w:rPr>
+              <w:t>EVERYONE CONTRIBUTED IN EACH TASK.</w:t>
+            </w:r>
           </w:p>
         </w:tc>
       </w:tr>
@@ -1466,7 +1704,7 @@
       </w:pPr>
     </w:p>
     <w:sectPr>
-      <w:footerReference w:type="default" r:id="rId13"/>
+      <w:footerReference w:type="default" r:id="rId14"/>
       <w:pgSz w:w="12240" w:h="15840"/>
       <w:pgMar w:top="1440" w:right="1440" w:bottom="1440" w:left="1440" w:header="708" w:footer="178" w:gutter="0"/>
       <w:cols w:space="708"/>

--- a/Assignment2/Asg2.docx
+++ b/Assignment2/Asg2.docx
@@ -552,7 +552,6 @@
           <w:rFonts w:cstheme="minorHAnsi"/>
           <w:szCs w:val="24"/>
         </w:rPr>
-        <w:lastRenderedPageBreak/>
         <w:t xml:space="preserve">Change directory to the unzipped folder, </w:t>
       </w:r>
       <w:r>
@@ -773,8 +772,6 @@
         </w:rPr>
         <w:t xml:space="preserve"> test samples for question 1, change </w:t>
       </w:r>
-      <w:proofErr w:type="spellStart"/>
-      <w:proofErr w:type="gramStart"/>
       <w:r>
         <w:rPr>
           <w:rFonts w:cstheme="minorHAnsi"/>
@@ -784,8 +781,6 @@
         </w:rPr>
         <w:t>launch.json</w:t>
       </w:r>
-      <w:proofErr w:type="spellEnd"/>
-      <w:proofErr w:type="gramEnd"/>
       <w:r>
         <w:rPr>
           <w:rFonts w:cstheme="minorHAnsi"/>
@@ -802,21 +797,7 @@
         <w:rPr>
           <w:color w:val="0451A5"/>
         </w:rPr>
-        <w:t>"</w:t>
-      </w:r>
-      <w:proofErr w:type="spellStart"/>
-      <w:r>
-        <w:rPr>
-          <w:color w:val="0451A5"/>
-        </w:rPr>
-        <w:t>args</w:t>
-      </w:r>
-      <w:proofErr w:type="spellEnd"/>
-      <w:r>
-        <w:rPr>
-          <w:color w:val="0451A5"/>
-        </w:rPr>
-        <w:t>"</w:t>
+        <w:t>"args"</w:t>
       </w:r>
       <w:r>
         <w:t>: [</w:t>
@@ -953,6 +934,52 @@
         </w:rPr>
         <w:t>Result:</w:t>
       </w:r>
+      <w:r>
+        <w:rPr>
+          <w:noProof/>
+        </w:rPr>
+        <w:t xml:space="preserve"> </w:t>
+      </w:r>
+      <w:r>
+        <w:rPr>
+          <w:rFonts w:ascii="Consolas" w:hAnsi="Consolas"/>
+        </w:rPr>
+        <w:drawing>
+          <wp:inline distT="0" distB="0" distL="0" distR="0" wp14:anchorId="2E19620A" wp14:editId="1ED2EED4">
+            <wp:extent cx="12050807" cy="6449325"/>
+            <wp:effectExtent l="0" t="0" r="8255" b="8890"/>
+            <wp:docPr id="3" name="Picture 3"/>
+            <wp:cNvGraphicFramePr>
+              <a:graphicFrameLocks xmlns:a="http://schemas.openxmlformats.org/drawingml/2006/main" noChangeAspect="1"/>
+            </wp:cNvGraphicFramePr>
+            <a:graphic xmlns:a="http://schemas.openxmlformats.org/drawingml/2006/main">
+              <a:graphicData uri="http://schemas.openxmlformats.org/drawingml/2006/picture">
+                <pic:pic xmlns:pic="http://schemas.openxmlformats.org/drawingml/2006/picture">
+                  <pic:nvPicPr>
+                    <pic:cNvPr id="1" name=""/>
+                    <pic:cNvPicPr/>
+                  </pic:nvPicPr>
+                  <pic:blipFill>
+                    <a:blip r:embed="rId13"/>
+                    <a:stretch>
+                      <a:fillRect/>
+                    </a:stretch>
+                  </pic:blipFill>
+                  <pic:spPr>
+                    <a:xfrm>
+                      <a:off x="0" y="0"/>
+                      <a:ext cx="12050807" cy="6449325"/>
+                    </a:xfrm>
+                    <a:prstGeom prst="rect">
+                      <a:avLst/>
+                    </a:prstGeom>
+                  </pic:spPr>
+                </pic:pic>
+              </a:graphicData>
+            </a:graphic>
+          </wp:inline>
+        </w:drawing>
+      </w:r>
     </w:p>
     <w:p>
       <w:pPr>
@@ -1001,7 +1028,6 @@
           <w:rFonts w:ascii="Consolas" w:hAnsi="Consolas"/>
           <w:noProof/>
         </w:rPr>
-        <w:lastRenderedPageBreak/>
         <w:drawing>
           <wp:inline distT="0" distB="0" distL="0" distR="0" wp14:anchorId="14776080" wp14:editId="14009862">
             <wp:extent cx="5943600" cy="4573905"/>
@@ -1018,7 +1044,7 @@
                     <pic:cNvPicPr/>
                   </pic:nvPicPr>
                   <pic:blipFill>
-                    <a:blip r:embed="rId13">
+                    <a:blip r:embed="rId14">
                       <a:extLst>
                         <a:ext uri="{28A0092B-C50C-407E-A947-70E740481C1C}">
                           <a14:useLocalDpi xmlns:a14="http://schemas.microsoft.com/office/drawing/2010/main" val="0"/>
@@ -1347,9 +1373,8 @@
           <w:szCs w:val="24"/>
           <w:highlight w:val="yellow"/>
         </w:rPr>
-        <w:t xml:space="preserve">FAHAD ALI KHAN, TANISH NARESH KALATHIYA, MOHAMMED AERAF </w:t>
-      </w:r>
-      <w:proofErr w:type="gramStart"/>
+        <w:t xml:space="preserve">FAHAD ALI KHAN, TANISH NARESH KALATHIYA, MOHAMMED AERAF KHAN </w:t>
+      </w:r>
       <w:r>
         <w:rPr>
           <w:rFonts w:asciiTheme="minorHAnsi" w:hAnsiTheme="minorHAnsi" w:cstheme="minorHAnsi"/>
@@ -1357,18 +1382,8 @@
           <w:szCs w:val="24"/>
           <w:highlight w:val="yellow"/>
         </w:rPr>
-        <w:t xml:space="preserve">KHAN </w:t>
-      </w:r>
-      <w:r>
-        <w:rPr>
-          <w:rFonts w:asciiTheme="minorHAnsi" w:hAnsiTheme="minorHAnsi" w:cstheme="minorHAnsi"/>
-          <w:sz w:val="24"/>
-          <w:szCs w:val="24"/>
-          <w:highlight w:val="yellow"/>
-        </w:rPr>
         <w:t>,</w:t>
       </w:r>
-      <w:proofErr w:type="gramEnd"/>
       <w:r>
         <w:rPr>
           <w:rFonts w:asciiTheme="minorHAnsi" w:hAnsiTheme="minorHAnsi" w:cstheme="minorHAnsi"/>
@@ -1704,7 +1719,7 @@
       </w:pPr>
     </w:p>
     <w:sectPr>
-      <w:footerReference w:type="default" r:id="rId14"/>
+      <w:footerReference w:type="default" r:id="rId15"/>
       <w:pgSz w:w="12240" w:h="15840"/>
       <w:pgMar w:top="1440" w:right="1440" w:bottom="1440" w:left="1440" w:header="708" w:footer="178" w:gutter="0"/>
       <w:cols w:space="708"/>

--- a/Assignment2/Asg2.docx
+++ b/Assignment2/Asg2.docx
@@ -904,51 +904,20 @@
     <w:p>
       <w:pPr>
         <w:spacing w:after="0"/>
+        <w:ind w:firstLine="720"/>
         <w:rPr>
           <w:rFonts w:ascii="Consolas" w:hAnsi="Consolas"/>
         </w:rPr>
       </w:pPr>
-    </w:p>
-    <w:p>
-      <w:pPr>
-        <w:pStyle w:val="Code"/>
-      </w:pPr>
-      <w:r>
-        <w:rPr>
-          <w:bdr w:val="none" w:sz="0" w:space="0" w:color="auto" w:frame="1"/>
-        </w:rPr>
-        <w:t>python autograder.py -q q2</w:t>
-      </w:r>
-    </w:p>
-    <w:p>
-      <w:pPr>
-        <w:spacing w:after="0"/>
-        <w:ind w:firstLine="720"/>
+      <w:r>
         <w:rPr>
           <w:rFonts w:ascii="Consolas" w:hAnsi="Consolas"/>
         </w:rPr>
-      </w:pPr>
-      <w:r>
-        <w:rPr>
-          <w:rFonts w:ascii="Consolas" w:hAnsi="Consolas"/>
-        </w:rPr>
-        <w:t>Result:</w:t>
-      </w:r>
-      <w:r>
-        <w:rPr>
-          <w:noProof/>
-        </w:rPr>
-        <w:t xml:space="preserve"> </w:t>
-      </w:r>
-      <w:r>
-        <w:rPr>
-          <w:rFonts w:ascii="Consolas" w:hAnsi="Consolas"/>
-        </w:rPr>
         <w:drawing>
-          <wp:inline distT="0" distB="0" distL="0" distR="0" wp14:anchorId="2E19620A" wp14:editId="1ED2EED4">
-            <wp:extent cx="12050807" cy="6449325"/>
-            <wp:effectExtent l="0" t="0" r="8255" b="8890"/>
-            <wp:docPr id="3" name="Picture 3"/>
+          <wp:inline distT="0" distB="0" distL="0" distR="0" wp14:anchorId="721E87C4" wp14:editId="184B7174">
+            <wp:extent cx="12174649" cy="6344535"/>
+            <wp:effectExtent l="0" t="0" r="0" b="0"/>
+            <wp:docPr id="4" name="Picture 4" descr="Text&#10;&#10;Description automatically generated"/>
             <wp:cNvGraphicFramePr>
               <a:graphicFrameLocks xmlns:a="http://schemas.openxmlformats.org/drawingml/2006/main" noChangeAspect="1"/>
             </wp:cNvGraphicFramePr>
@@ -956,11 +925,91 @@
               <a:graphicData uri="http://schemas.openxmlformats.org/drawingml/2006/picture">
                 <pic:pic xmlns:pic="http://schemas.openxmlformats.org/drawingml/2006/picture">
                   <pic:nvPicPr>
-                    <pic:cNvPr id="1" name=""/>
+                    <pic:cNvPr id="4" name="Picture 4" descr="Text&#10;&#10;Description automatically generated"/>
                     <pic:cNvPicPr/>
                   </pic:nvPicPr>
                   <pic:blipFill>
                     <a:blip r:embed="rId13"/>
+                    <a:stretch>
+                      <a:fillRect/>
+                    </a:stretch>
+                  </pic:blipFill>
+                  <pic:spPr>
+                    <a:xfrm>
+                      <a:off x="0" y="0"/>
+                      <a:ext cx="12174649" cy="6344535"/>
+                    </a:xfrm>
+                    <a:prstGeom prst="rect">
+                      <a:avLst/>
+                    </a:prstGeom>
+                  </pic:spPr>
+                </pic:pic>
+              </a:graphicData>
+            </a:graphic>
+          </wp:inline>
+        </w:drawing>
+      </w:r>
+    </w:p>
+    <w:p>
+      <w:pPr>
+        <w:spacing w:after="0"/>
+        <w:rPr>
+          <w:rFonts w:ascii="Consolas" w:hAnsi="Consolas"/>
+        </w:rPr>
+      </w:pPr>
+    </w:p>
+    <w:p>
+      <w:pPr>
+        <w:pStyle w:val="Code"/>
+      </w:pPr>
+      <w:r>
+        <w:rPr>
+          <w:bdr w:val="none" w:sz="0" w:space="0" w:color="auto" w:frame="1"/>
+        </w:rPr>
+        <w:t>python autograder.py -q q2</w:t>
+      </w:r>
+    </w:p>
+    <w:p>
+      <w:pPr>
+        <w:spacing w:after="0"/>
+        <w:ind w:firstLine="720"/>
+        <w:rPr>
+          <w:rFonts w:ascii="Consolas" w:hAnsi="Consolas"/>
+        </w:rPr>
+      </w:pPr>
+      <w:r>
+        <w:rPr>
+          <w:rFonts w:ascii="Consolas" w:hAnsi="Consolas"/>
+        </w:rPr>
+        <w:t>Result:</w:t>
+      </w:r>
+      <w:r>
+        <w:rPr>
+          <w:noProof/>
+        </w:rPr>
+        <w:t xml:space="preserve"> </w:t>
+      </w:r>
+      <w:r>
+        <w:rPr>
+          <w:rFonts w:ascii="Consolas" w:hAnsi="Consolas"/>
+        </w:rPr>
+        <w:drawing>
+          <wp:inline distT="0" distB="0" distL="0" distR="0" wp14:anchorId="2E19620A" wp14:editId="1ED2EED4">
+            <wp:extent cx="12050807" cy="6449325"/>
+            <wp:effectExtent l="0" t="0" r="8255" b="8890"/>
+            <wp:docPr id="3" name="Picture 3" descr="Text&#10;&#10;Description automatically generated"/>
+            <wp:cNvGraphicFramePr>
+              <a:graphicFrameLocks xmlns:a="http://schemas.openxmlformats.org/drawingml/2006/main" noChangeAspect="1"/>
+            </wp:cNvGraphicFramePr>
+            <a:graphic xmlns:a="http://schemas.openxmlformats.org/drawingml/2006/main">
+              <a:graphicData uri="http://schemas.openxmlformats.org/drawingml/2006/picture">
+                <pic:pic xmlns:pic="http://schemas.openxmlformats.org/drawingml/2006/picture">
+                  <pic:nvPicPr>
+                    <pic:cNvPr id="3" name="Picture 3" descr="Text&#10;&#10;Description automatically generated"/>
+                    <pic:cNvPicPr/>
+                  </pic:nvPicPr>
+                  <pic:blipFill>
+                    <a:blip r:embed="rId14"/>
                     <a:stretch>
                       <a:fillRect/>
                     </a:stretch>
@@ -1044,7 +1093,7 @@
                     <pic:cNvPicPr/>
                   </pic:nvPicPr>
                   <pic:blipFill>
-                    <a:blip r:embed="rId14">
+                    <a:blip r:embed="rId15">
                       <a:extLst>
                         <a:ext uri="{28A0092B-C50C-407E-A947-70E740481C1C}">
                           <a14:useLocalDpi xmlns:a14="http://schemas.microsoft.com/office/drawing/2010/main" val="0"/>
@@ -1564,7 +1613,7 @@
                 <w:szCs w:val="24"/>
                 <w:lang w:val="en-CA"/>
               </w:rPr>
-              <w:t>EVERYONE CONTRIBUTED IN EACH TASK.</w:t>
+              <w:t>Q1,2</w:t>
             </w:r>
           </w:p>
         </w:tc>
@@ -1632,7 +1681,7 @@
                 <w:szCs w:val="24"/>
                 <w:lang w:val="en-CA"/>
               </w:rPr>
-              <w:t>EVERYONE CONTRIBUTED IN EACH TASK.</w:t>
+              <w:t>Q3</w:t>
             </w:r>
           </w:p>
         </w:tc>
@@ -1700,7 +1749,7 @@
                 <w:szCs w:val="24"/>
                 <w:lang w:val="en-CA"/>
               </w:rPr>
-              <w:t>EVERYONE CONTRIBUTED IN EACH TASK.</w:t>
+              <w:t>Q4.</w:t>
             </w:r>
           </w:p>
         </w:tc>
@@ -1719,7 +1768,7 @@
       </w:pPr>
     </w:p>
     <w:sectPr>
-      <w:footerReference w:type="default" r:id="rId15"/>
+      <w:footerReference w:type="default" r:id="rId16"/>
       <w:pgSz w:w="12240" w:h="15840"/>
       <w:pgMar w:top="1440" w:right="1440" w:bottom="1440" w:left="1440" w:header="708" w:footer="178" w:gutter="0"/>
       <w:cols w:space="708"/>

--- a/Assignment2/Asg2.docx
+++ b/Assignment2/Asg2.docx
@@ -773,8 +773,6 @@
         </w:rPr>
         <w:t xml:space="preserve"> test samples for question 1, change </w:t>
       </w:r>
-      <w:proofErr w:type="spellStart"/>
-      <w:proofErr w:type="gramStart"/>
       <w:r>
         <w:rPr>
           <w:rFonts w:cstheme="minorHAnsi"/>
@@ -784,8 +782,6 @@
         </w:rPr>
         <w:t>launch.json</w:t>
       </w:r>
-      <w:proofErr w:type="spellEnd"/>
-      <w:proofErr w:type="gramEnd"/>
       <w:r>
         <w:rPr>
           <w:rFonts w:cstheme="minorHAnsi"/>
@@ -802,21 +798,7 @@
         <w:rPr>
           <w:color w:val="0451A5"/>
         </w:rPr>
-        <w:t>"</w:t>
-      </w:r>
-      <w:proofErr w:type="spellStart"/>
-      <w:r>
-        <w:rPr>
-          <w:color w:val="0451A5"/>
-        </w:rPr>
-        <w:t>args</w:t>
-      </w:r>
-      <w:proofErr w:type="spellEnd"/>
-      <w:r>
-        <w:rPr>
-          <w:color w:val="0451A5"/>
-        </w:rPr>
-        <w:t>"</w:t>
+        <w:t>"args"</w:t>
       </w:r>
       <w:r>
         <w:t>: [</w:t>
@@ -839,6 +821,105 @@
       <w:r>
         <w:t>],</w:t>
       </w:r>
+    </w:p>
+    <w:p>
+      <w:pPr>
+        <w:ind w:left="360"/>
+        <w:rPr>
+          <w:rFonts w:cstheme="minorHAnsi"/>
+          <w:szCs w:val="24"/>
+        </w:rPr>
+      </w:pPr>
+    </w:p>
+    <w:p>
+      <w:pPr>
+        <w:ind w:left="360"/>
+        <w:rPr>
+          <w:rFonts w:cstheme="minorHAnsi"/>
+          <w:szCs w:val="24"/>
+        </w:rPr>
+      </w:pPr>
+    </w:p>
+    <w:p>
+      <w:pPr>
+        <w:ind w:left="360"/>
+        <w:rPr>
+          <w:rFonts w:cstheme="minorHAnsi"/>
+          <w:szCs w:val="24"/>
+        </w:rPr>
+      </w:pPr>
+    </w:p>
+    <w:p>
+      <w:pPr>
+        <w:ind w:left="360"/>
+        <w:rPr>
+          <w:rFonts w:cstheme="minorHAnsi"/>
+          <w:szCs w:val="24"/>
+        </w:rPr>
+      </w:pPr>
+    </w:p>
+    <w:p>
+      <w:pPr>
+        <w:ind w:left="360"/>
+        <w:rPr>
+          <w:rFonts w:cstheme="minorHAnsi"/>
+          <w:szCs w:val="24"/>
+        </w:rPr>
+      </w:pPr>
+    </w:p>
+    <w:p>
+      <w:pPr>
+        <w:ind w:left="360"/>
+        <w:rPr>
+          <w:rFonts w:cstheme="minorHAnsi"/>
+          <w:szCs w:val="24"/>
+        </w:rPr>
+      </w:pPr>
+    </w:p>
+    <w:p>
+      <w:pPr>
+        <w:ind w:left="360"/>
+        <w:rPr>
+          <w:rFonts w:cstheme="minorHAnsi"/>
+          <w:szCs w:val="24"/>
+        </w:rPr>
+      </w:pPr>
+    </w:p>
+    <w:p>
+      <w:pPr>
+        <w:ind w:left="360"/>
+        <w:rPr>
+          <w:rFonts w:cstheme="minorHAnsi"/>
+          <w:szCs w:val="24"/>
+        </w:rPr>
+      </w:pPr>
+    </w:p>
+    <w:p>
+      <w:pPr>
+        <w:ind w:left="360"/>
+        <w:rPr>
+          <w:rFonts w:cstheme="minorHAnsi"/>
+          <w:szCs w:val="24"/>
+        </w:rPr>
+      </w:pPr>
+    </w:p>
+    <w:p>
+      <w:pPr>
+        <w:ind w:left="360"/>
+        <w:rPr>
+          <w:rFonts w:cstheme="minorHAnsi"/>
+          <w:szCs w:val="24"/>
+        </w:rPr>
+      </w:pPr>
+    </w:p>
+    <w:p>
+      <w:pPr>
+        <w:ind w:left="360"/>
+        <w:rPr>
+          <w:rFonts w:cstheme="minorHAnsi"/>
+          <w:szCs w:val="24"/>
+        </w:rPr>
+      </w:pPr>
     </w:p>
     <w:p>
       <w:pPr>
@@ -863,6 +944,7 @@
           <w:b/>
           <w:color w:val="C00000"/>
         </w:rPr>
+        <w:lastRenderedPageBreak/>
         <w:t xml:space="preserve">Part II: </w:t>
       </w:r>
       <w:r>
@@ -933,7 +1015,6 @@
           <w:rFonts w:ascii="Consolas" w:hAnsi="Consolas"/>
           <w:noProof/>
         </w:rPr>
-        <w:lastRenderedPageBreak/>
         <w:drawing>
           <wp:inline distT="0" distB="0" distL="0" distR="0" wp14:anchorId="721E87C4" wp14:editId="184B7174">
             <wp:extent cx="12174649" cy="6344535"/>
@@ -981,6 +1062,54 @@
     </w:p>
     <w:p>
       <w:pPr>
+        <w:spacing w:after="0"/>
+        <w:rPr>
+          <w:rFonts w:ascii="Consolas" w:hAnsi="Consolas"/>
+        </w:rPr>
+      </w:pPr>
+    </w:p>
+    <w:p>
+      <w:pPr>
+        <w:spacing w:after="0"/>
+        <w:rPr>
+          <w:rFonts w:ascii="Consolas" w:hAnsi="Consolas"/>
+        </w:rPr>
+      </w:pPr>
+    </w:p>
+    <w:p>
+      <w:pPr>
+        <w:spacing w:after="0"/>
+        <w:rPr>
+          <w:rFonts w:ascii="Consolas" w:hAnsi="Consolas"/>
+        </w:rPr>
+      </w:pPr>
+    </w:p>
+    <w:p>
+      <w:pPr>
+        <w:spacing w:after="0"/>
+        <w:rPr>
+          <w:rFonts w:ascii="Consolas" w:hAnsi="Consolas"/>
+        </w:rPr>
+      </w:pPr>
+    </w:p>
+    <w:p>
+      <w:pPr>
+        <w:spacing w:after="0"/>
+        <w:rPr>
+          <w:rFonts w:ascii="Consolas" w:hAnsi="Consolas"/>
+        </w:rPr>
+      </w:pPr>
+    </w:p>
+    <w:p>
+      <w:pPr>
+        <w:spacing w:after="0"/>
+        <w:rPr>
+          <w:rFonts w:ascii="Consolas" w:hAnsi="Consolas"/>
+        </w:rPr>
+      </w:pPr>
+    </w:p>
+    <w:p>
+      <w:pPr>
         <w:pStyle w:val="Code"/>
       </w:pPr>
       <w:r>
@@ -1002,7 +1131,6 @@
         <w:rPr>
           <w:rFonts w:ascii="Consolas" w:hAnsi="Consolas"/>
         </w:rPr>
-        <w:lastRenderedPageBreak/>
         <w:t>Result:</w:t>
       </w:r>
       <w:r>
@@ -1063,6 +1191,54 @@
     </w:p>
     <w:p>
       <w:pPr>
+        <w:spacing w:after="0"/>
+        <w:rPr>
+          <w:rFonts w:ascii="Consolas" w:hAnsi="Consolas"/>
+        </w:rPr>
+      </w:pPr>
+    </w:p>
+    <w:p>
+      <w:pPr>
+        <w:spacing w:after="0"/>
+        <w:rPr>
+          <w:rFonts w:ascii="Consolas" w:hAnsi="Consolas"/>
+        </w:rPr>
+      </w:pPr>
+    </w:p>
+    <w:p>
+      <w:pPr>
+        <w:spacing w:after="0"/>
+        <w:rPr>
+          <w:rFonts w:ascii="Consolas" w:hAnsi="Consolas"/>
+        </w:rPr>
+      </w:pPr>
+    </w:p>
+    <w:p>
+      <w:pPr>
+        <w:spacing w:after="0"/>
+        <w:rPr>
+          <w:rFonts w:ascii="Consolas" w:hAnsi="Consolas"/>
+        </w:rPr>
+      </w:pPr>
+    </w:p>
+    <w:p>
+      <w:pPr>
+        <w:spacing w:after="0"/>
+        <w:rPr>
+          <w:rFonts w:ascii="Consolas" w:hAnsi="Consolas"/>
+        </w:rPr>
+      </w:pPr>
+    </w:p>
+    <w:p>
+      <w:pPr>
+        <w:spacing w:after="0"/>
+        <w:rPr>
+          <w:rFonts w:ascii="Consolas" w:hAnsi="Consolas"/>
+        </w:rPr>
+      </w:pPr>
+    </w:p>
+    <w:p>
+      <w:pPr>
         <w:pStyle w:val="Code"/>
       </w:pPr>
       <w:r>
@@ -1100,12 +1276,11 @@
           <w:rFonts w:ascii="Consolas" w:hAnsi="Consolas"/>
           <w:noProof/>
         </w:rPr>
-        <w:lastRenderedPageBreak/>
         <w:drawing>
-          <wp:inline distT="0" distB="0" distL="0" distR="0" wp14:anchorId="14776080" wp14:editId="14009862">
-            <wp:extent cx="5943600" cy="4573905"/>
-            <wp:effectExtent l="0" t="0" r="0" b="0"/>
-            <wp:docPr id="1" name="Picture 1"/>
+          <wp:inline distT="0" distB="0" distL="0" distR="0" wp14:anchorId="1A2CD868" wp14:editId="1512FCF4">
+            <wp:extent cx="5943600" cy="4587240"/>
+            <wp:effectExtent l="0" t="0" r="0" b="3810"/>
+            <wp:docPr id="7" name="Picture 7"/>
             <wp:cNvGraphicFramePr>
               <a:graphicFrameLocks xmlns:a="http://schemas.openxmlformats.org/drawingml/2006/main" noChangeAspect="1"/>
             </wp:cNvGraphicFramePr>
@@ -1113,7 +1288,7 @@
               <a:graphicData uri="http://schemas.openxmlformats.org/drawingml/2006/picture">
                 <pic:pic xmlns:pic="http://schemas.openxmlformats.org/drawingml/2006/picture">
                   <pic:nvPicPr>
-                    <pic:cNvPr id="1" name="Picture 1"/>
+                    <pic:cNvPr id="7" name="Picture 7"/>
                     <pic:cNvPicPr/>
                   </pic:nvPicPr>
                   <pic:blipFill>
@@ -1131,7 +1306,7 @@
                   <pic:spPr>
                     <a:xfrm>
                       <a:off x="0" y="0"/>
-                      <a:ext cx="5943600" cy="4573905"/>
+                      <a:ext cx="5943600" cy="4587240"/>
                     </a:xfrm>
                     <a:prstGeom prst="rect">
                       <a:avLst/>
@@ -1154,6 +1329,142 @@
     </w:p>
     <w:p>
       <w:pPr>
+        <w:spacing w:after="0"/>
+        <w:rPr>
+          <w:rFonts w:ascii="Consolas" w:hAnsi="Consolas"/>
+        </w:rPr>
+      </w:pPr>
+    </w:p>
+    <w:p>
+      <w:pPr>
+        <w:spacing w:after="0"/>
+        <w:rPr>
+          <w:rFonts w:ascii="Consolas" w:hAnsi="Consolas"/>
+        </w:rPr>
+      </w:pPr>
+    </w:p>
+    <w:p>
+      <w:pPr>
+        <w:spacing w:after="0"/>
+        <w:rPr>
+          <w:rFonts w:ascii="Consolas" w:hAnsi="Consolas"/>
+        </w:rPr>
+      </w:pPr>
+    </w:p>
+    <w:p>
+      <w:pPr>
+        <w:spacing w:after="0"/>
+        <w:rPr>
+          <w:rFonts w:ascii="Consolas" w:hAnsi="Consolas"/>
+        </w:rPr>
+      </w:pPr>
+    </w:p>
+    <w:p>
+      <w:pPr>
+        <w:spacing w:after="0"/>
+        <w:rPr>
+          <w:rFonts w:ascii="Consolas" w:hAnsi="Consolas"/>
+        </w:rPr>
+      </w:pPr>
+    </w:p>
+    <w:p>
+      <w:pPr>
+        <w:spacing w:after="0"/>
+        <w:rPr>
+          <w:rFonts w:ascii="Consolas" w:hAnsi="Consolas"/>
+        </w:rPr>
+      </w:pPr>
+    </w:p>
+    <w:p>
+      <w:pPr>
+        <w:spacing w:after="0"/>
+        <w:rPr>
+          <w:rFonts w:ascii="Consolas" w:hAnsi="Consolas"/>
+        </w:rPr>
+      </w:pPr>
+    </w:p>
+    <w:p>
+      <w:pPr>
+        <w:spacing w:after="0"/>
+        <w:rPr>
+          <w:rFonts w:ascii="Consolas" w:hAnsi="Consolas"/>
+        </w:rPr>
+      </w:pPr>
+    </w:p>
+    <w:p>
+      <w:pPr>
+        <w:spacing w:after="0"/>
+        <w:rPr>
+          <w:rFonts w:ascii="Consolas" w:hAnsi="Consolas"/>
+        </w:rPr>
+      </w:pPr>
+    </w:p>
+    <w:p>
+      <w:pPr>
+        <w:spacing w:after="0"/>
+        <w:rPr>
+          <w:rFonts w:ascii="Consolas" w:hAnsi="Consolas"/>
+        </w:rPr>
+      </w:pPr>
+    </w:p>
+    <w:p>
+      <w:pPr>
+        <w:spacing w:after="0"/>
+        <w:rPr>
+          <w:rFonts w:ascii="Consolas" w:hAnsi="Consolas"/>
+        </w:rPr>
+      </w:pPr>
+    </w:p>
+    <w:p>
+      <w:pPr>
+        <w:spacing w:after="0"/>
+        <w:rPr>
+          <w:rFonts w:ascii="Consolas" w:hAnsi="Consolas"/>
+        </w:rPr>
+      </w:pPr>
+    </w:p>
+    <w:p>
+      <w:pPr>
+        <w:spacing w:after="0"/>
+        <w:rPr>
+          <w:rFonts w:ascii="Consolas" w:hAnsi="Consolas"/>
+        </w:rPr>
+      </w:pPr>
+    </w:p>
+    <w:p>
+      <w:pPr>
+        <w:spacing w:after="0"/>
+        <w:rPr>
+          <w:rFonts w:ascii="Consolas" w:hAnsi="Consolas"/>
+        </w:rPr>
+      </w:pPr>
+    </w:p>
+    <w:p>
+      <w:pPr>
+        <w:spacing w:after="0"/>
+        <w:rPr>
+          <w:rFonts w:ascii="Consolas" w:hAnsi="Consolas"/>
+        </w:rPr>
+      </w:pPr>
+    </w:p>
+    <w:p>
+      <w:pPr>
+        <w:spacing w:after="0"/>
+        <w:rPr>
+          <w:rFonts w:ascii="Consolas" w:hAnsi="Consolas"/>
+        </w:rPr>
+      </w:pPr>
+    </w:p>
+    <w:p>
+      <w:pPr>
+        <w:spacing w:after="0"/>
+        <w:rPr>
+          <w:rFonts w:ascii="Consolas" w:hAnsi="Consolas"/>
+        </w:rPr>
+      </w:pPr>
+    </w:p>
+    <w:p>
+      <w:pPr>
         <w:pStyle w:val="Code"/>
       </w:pPr>
       <w:r>
@@ -1191,7 +1502,6 @@
           <w:rFonts w:ascii="Consolas" w:hAnsi="Consolas"/>
           <w:noProof/>
         </w:rPr>
-        <w:lastRenderedPageBreak/>
         <w:drawing>
           <wp:inline distT="0" distB="0" distL="0" distR="0" wp14:anchorId="3D7B450E" wp14:editId="3F22E582">
             <wp:extent cx="5943600" cy="4254500"/>
@@ -1245,6 +1555,150 @@
     </w:p>
     <w:p>
       <w:pPr>
+        <w:spacing w:after="0"/>
+        <w:rPr>
+          <w:rFonts w:ascii="Consolas" w:hAnsi="Consolas"/>
+        </w:rPr>
+      </w:pPr>
+    </w:p>
+    <w:p>
+      <w:pPr>
+        <w:spacing w:after="0"/>
+        <w:rPr>
+          <w:rFonts w:ascii="Consolas" w:hAnsi="Consolas"/>
+        </w:rPr>
+      </w:pPr>
+    </w:p>
+    <w:p>
+      <w:pPr>
+        <w:spacing w:after="0"/>
+        <w:rPr>
+          <w:rFonts w:ascii="Consolas" w:hAnsi="Consolas"/>
+        </w:rPr>
+      </w:pPr>
+    </w:p>
+    <w:p>
+      <w:pPr>
+        <w:spacing w:after="0"/>
+        <w:rPr>
+          <w:rFonts w:ascii="Consolas" w:hAnsi="Consolas"/>
+        </w:rPr>
+      </w:pPr>
+    </w:p>
+    <w:p>
+      <w:pPr>
+        <w:spacing w:after="0"/>
+        <w:rPr>
+          <w:rFonts w:ascii="Consolas" w:hAnsi="Consolas"/>
+        </w:rPr>
+      </w:pPr>
+    </w:p>
+    <w:p>
+      <w:pPr>
+        <w:spacing w:after="0"/>
+        <w:rPr>
+          <w:rFonts w:ascii="Consolas" w:hAnsi="Consolas"/>
+        </w:rPr>
+      </w:pPr>
+    </w:p>
+    <w:p>
+      <w:pPr>
+        <w:spacing w:after="0"/>
+        <w:rPr>
+          <w:rFonts w:ascii="Consolas" w:hAnsi="Consolas"/>
+        </w:rPr>
+      </w:pPr>
+    </w:p>
+    <w:p>
+      <w:pPr>
+        <w:spacing w:after="0"/>
+        <w:rPr>
+          <w:rFonts w:ascii="Consolas" w:hAnsi="Consolas"/>
+        </w:rPr>
+      </w:pPr>
+    </w:p>
+    <w:p>
+      <w:pPr>
+        <w:spacing w:after="0"/>
+        <w:rPr>
+          <w:rFonts w:ascii="Consolas" w:hAnsi="Consolas"/>
+        </w:rPr>
+      </w:pPr>
+    </w:p>
+    <w:p>
+      <w:pPr>
+        <w:spacing w:after="0"/>
+        <w:rPr>
+          <w:rFonts w:ascii="Consolas" w:hAnsi="Consolas"/>
+        </w:rPr>
+      </w:pPr>
+    </w:p>
+    <w:p>
+      <w:pPr>
+        <w:spacing w:after="0"/>
+        <w:rPr>
+          <w:rFonts w:ascii="Consolas" w:hAnsi="Consolas"/>
+        </w:rPr>
+      </w:pPr>
+    </w:p>
+    <w:p>
+      <w:pPr>
+        <w:spacing w:after="0"/>
+        <w:rPr>
+          <w:rFonts w:ascii="Consolas" w:hAnsi="Consolas"/>
+        </w:rPr>
+      </w:pPr>
+    </w:p>
+    <w:p>
+      <w:pPr>
+        <w:spacing w:after="0"/>
+        <w:rPr>
+          <w:rFonts w:ascii="Consolas" w:hAnsi="Consolas"/>
+        </w:rPr>
+      </w:pPr>
+    </w:p>
+    <w:p>
+      <w:pPr>
+        <w:spacing w:after="0"/>
+        <w:rPr>
+          <w:rFonts w:ascii="Consolas" w:hAnsi="Consolas"/>
+        </w:rPr>
+      </w:pPr>
+    </w:p>
+    <w:p>
+      <w:pPr>
+        <w:spacing w:after="0"/>
+        <w:rPr>
+          <w:rFonts w:ascii="Consolas" w:hAnsi="Consolas"/>
+        </w:rPr>
+      </w:pPr>
+    </w:p>
+    <w:p>
+      <w:pPr>
+        <w:spacing w:after="0"/>
+        <w:rPr>
+          <w:rFonts w:ascii="Consolas" w:hAnsi="Consolas"/>
+        </w:rPr>
+      </w:pPr>
+    </w:p>
+    <w:p>
+      <w:pPr>
+        <w:spacing w:after="0"/>
+        <w:rPr>
+          <w:rFonts w:ascii="Consolas" w:hAnsi="Consolas"/>
+        </w:rPr>
+      </w:pPr>
+    </w:p>
+    <w:p>
+      <w:pPr>
+        <w:spacing w:after="0"/>
+        <w:rPr>
+          <w:rFonts w:ascii="Consolas" w:hAnsi="Consolas"/>
+        </w:rPr>
+      </w:pPr>
+    </w:p>
+    <w:p>
+      <w:pPr>
         <w:pStyle w:val="Code"/>
         <w:rPr>
           <w:bdr w:val="none" w:sz="0" w:space="0" w:color="auto" w:frame="1"/>
@@ -1346,99 +1800,7 @@
           </wp:inline>
         </w:drawing>
       </w:r>
-    </w:p>
-    <w:bookmarkEnd w:id="0"/>
-    <w:p>
-      <w:pPr>
-        <w:spacing w:after="0"/>
-        <w:rPr>
-          <w:rFonts w:ascii="Consolas" w:hAnsi="Consolas"/>
-        </w:rPr>
-      </w:pPr>
-    </w:p>
-    <w:p>
-      <w:pPr>
-        <w:pStyle w:val="Heading2"/>
-        <w:rPr>
-          <w:rFonts w:asciiTheme="minorHAnsi" w:hAnsiTheme="minorHAnsi" w:cstheme="minorHAnsi"/>
-          <w:b/>
-          <w:color w:val="C00000"/>
-          <w:sz w:val="24"/>
-          <w:szCs w:val="24"/>
-        </w:rPr>
-      </w:pPr>
-    </w:p>
-    <w:p>
-      <w:pPr>
-        <w:pStyle w:val="Heading2"/>
-        <w:rPr>
-          <w:rFonts w:asciiTheme="minorHAnsi" w:hAnsiTheme="minorHAnsi" w:cstheme="minorHAnsi"/>
-          <w:b/>
-          <w:color w:val="C00000"/>
-          <w:sz w:val="24"/>
-          <w:szCs w:val="24"/>
-        </w:rPr>
-      </w:pPr>
-    </w:p>
-    <w:p>
-      <w:pPr>
-        <w:pStyle w:val="Heading2"/>
-        <w:rPr>
-          <w:rFonts w:asciiTheme="minorHAnsi" w:hAnsiTheme="minorHAnsi" w:cstheme="minorHAnsi"/>
-          <w:b/>
-          <w:color w:val="C00000"/>
-          <w:sz w:val="24"/>
-          <w:szCs w:val="24"/>
-        </w:rPr>
-      </w:pPr>
-    </w:p>
-    <w:p>
-      <w:pPr>
-        <w:pStyle w:val="Heading2"/>
-        <w:rPr>
-          <w:rFonts w:asciiTheme="minorHAnsi" w:hAnsiTheme="minorHAnsi" w:cstheme="minorHAnsi"/>
-          <w:b/>
-          <w:color w:val="C00000"/>
-          <w:sz w:val="24"/>
-          <w:szCs w:val="24"/>
-        </w:rPr>
-      </w:pPr>
-    </w:p>
-    <w:p>
-      <w:pPr>
-        <w:pStyle w:val="Heading2"/>
-        <w:rPr>
-          <w:rFonts w:asciiTheme="minorHAnsi" w:hAnsiTheme="minorHAnsi" w:cstheme="minorHAnsi"/>
-          <w:b/>
-          <w:color w:val="C00000"/>
-          <w:sz w:val="24"/>
-          <w:szCs w:val="24"/>
-        </w:rPr>
-      </w:pPr>
-    </w:p>
-    <w:p>
-      <w:pPr>
-        <w:pStyle w:val="Heading2"/>
-        <w:rPr>
-          <w:rFonts w:asciiTheme="minorHAnsi" w:hAnsiTheme="minorHAnsi" w:cstheme="minorHAnsi"/>
-          <w:b/>
-          <w:color w:val="C00000"/>
-          <w:sz w:val="24"/>
-          <w:szCs w:val="24"/>
-        </w:rPr>
-      </w:pPr>
-    </w:p>
-    <w:p>
-      <w:pPr>
-        <w:pStyle w:val="Heading2"/>
-        <w:rPr>
-          <w:rFonts w:asciiTheme="minorHAnsi" w:hAnsiTheme="minorHAnsi" w:cstheme="minorHAnsi"/>
-          <w:b/>
-          <w:color w:val="C00000"/>
-          <w:sz w:val="24"/>
-          <w:szCs w:val="24"/>
-        </w:rPr>
-      </w:pPr>
+      <w:bookmarkEnd w:id="0"/>
     </w:p>
     <w:p>
       <w:pPr>
@@ -1570,9 +1932,8 @@
           <w:szCs w:val="24"/>
           <w:highlight w:val="yellow"/>
         </w:rPr>
-        <w:t xml:space="preserve">FAHAD ALI KHAN, TANISH NARESH KALATHIYA, MOHAMMED AERAF </w:t>
-      </w:r>
-      <w:proofErr w:type="gramStart"/>
+        <w:t xml:space="preserve">FAHAD ALI KHAN, TANISH NARESH KALATHIYA, MOHAMMED AERAF KHAN </w:t>
+      </w:r>
       <w:r>
         <w:rPr>
           <w:rFonts w:asciiTheme="minorHAnsi" w:hAnsiTheme="minorHAnsi" w:cstheme="minorHAnsi"/>
@@ -1580,18 +1941,8 @@
           <w:szCs w:val="24"/>
           <w:highlight w:val="yellow"/>
         </w:rPr>
-        <w:t xml:space="preserve">KHAN </w:t>
-      </w:r>
-      <w:r>
-        <w:rPr>
-          <w:rFonts w:asciiTheme="minorHAnsi" w:hAnsiTheme="minorHAnsi" w:cstheme="minorHAnsi"/>
-          <w:sz w:val="24"/>
-          <w:szCs w:val="24"/>
-          <w:highlight w:val="yellow"/>
-        </w:rPr>
         <w:t>,</w:t>
       </w:r>
-      <w:proofErr w:type="gramEnd"/>
       <w:r>
         <w:rPr>
           <w:rFonts w:asciiTheme="minorHAnsi" w:hAnsiTheme="minorHAnsi" w:cstheme="minorHAnsi"/>
@@ -1772,7 +2123,7 @@
                 <w:szCs w:val="24"/>
                 <w:lang w:val="en-CA"/>
               </w:rPr>
-              <w:t>Q1,2</w:t>
+              <w:t>EVERYONE DID EACH TASK.</w:t>
             </w:r>
           </w:p>
         </w:tc>
@@ -1840,7 +2191,7 @@
                 <w:szCs w:val="24"/>
                 <w:lang w:val="en-CA"/>
               </w:rPr>
-              <w:t>Q3</w:t>
+              <w:t>EVERYONE DID EACH TASK.</w:t>
             </w:r>
           </w:p>
         </w:tc>
@@ -1908,7 +2259,7 @@
                 <w:szCs w:val="24"/>
                 <w:lang w:val="en-CA"/>
               </w:rPr>
-              <w:t>Q4.</w:t>
+              <w:t>EVERYONE DID EACH TASK.</w:t>
             </w:r>
           </w:p>
         </w:tc>
